--- a/IELTS_18_myAns/Test4_Reading.docx
+++ b/IELTS_18_myAns/Test4_Reading.docx
@@ -223,6 +223,7 @@
         <w:t>D</w:t>
       </w:r>
     </w:p>
+    <w:p/>
     <w:p>
       <w:r>
         <w:t>17.</w:t>
@@ -256,6 +257,7 @@
     </w:p>
     <w:p>
       <w:r>
+        <w:lastRenderedPageBreak/>
         <w:t>20.</w:t>
       </w:r>
       <w:r>
@@ -265,7 +267,6 @@
     </w:p>
     <w:p>
       <w:r>
-        <w:lastRenderedPageBreak/>
         <w:t>21.</w:t>
       </w:r>
       <w:r>
